--- a/report.docx
+++ b/report.docx
@@ -3,11 +3,974 @@
 <w:document xmlns:wpc="http://schemas.microsoft.com/office/word/2010/wordprocessingCanvas" xmlns:cx="http://schemas.microsoft.com/office/drawing/2014/chartex" xmlns:cx1="http://schemas.microsoft.com/office/drawing/2015/9/8/chartex" xmlns:cx2="http://schemas.microsoft.com/office/drawing/2015/10/21/chartex" xmlns:cx3="http://schemas.microsoft.com/office/drawing/2016/5/9/chartex" xmlns:cx4="http://schemas.microsoft.com/office/drawing/2016/5/10/chartex" xmlns:cx5="http://schemas.microsoft.com/office/drawing/2016/5/11/chartex" xmlns:cx6="http://schemas.microsoft.com/office/drawing/2016/5/12/chartex" xmlns:cx7="http://schemas.microsoft.com/office/drawing/2016/5/13/chartex" xmlns:cx8="http://schemas.microsoft.com/office/drawing/2016/5/14/chartex" xmlns:mc="http://schemas.openxmlformats.org/markup-compatibility/2006" xmlns:aink="http://schemas.microsoft.com/office/drawing/2016/ink" xmlns:am3d="http://schemas.microsoft.com/office/drawing/2017/model3d" xmlns:o="urn:schemas-microsoft-com:office:office" xmlns:r="http://schemas.openxmlformats.org/officeDocument/2006/relationships" xmlns:m="http://schemas.openxmlformats.org/officeDocument/2006/math" xmlns:v="urn:schemas-microsoft-com:vml" xmlns:wp14="http://schemas.microsoft.com/office/word/2010/wordprocessingDrawing" xmlns:wp="http://schemas.openxmlformats.org/drawingml/2006/wordprocessingDrawing" xmlns:w10="urn:schemas-microsoft-com:office:word" xmlns:w="http://schemas.openxmlformats.org/wordprocessingml/2006/main" xmlns:w14="http://schemas.microsoft.com/office/word/2010/wordml" xmlns:w15="http://schemas.microsoft.com/office/word/2012/wordml" xmlns:w16cex="http://schemas.microsoft.com/office/word/2018/wordml/cex" xmlns:w16cid="http://schemas.microsoft.com/office/word/2016/wordml/cid" xmlns:w16="http://schemas.microsoft.com/office/word/2018/wordml" xmlns:w16sdtdh="http://schemas.microsoft.com/office/word/2020/wordml/sdtdatahash" xmlns:w16se="http://schemas.microsoft.com/office/word/2015/wordml/symex" xmlns:wpg="http://schemas.microsoft.com/office/word/2010/wordprocessingGroup" xmlns:wpi="http://schemas.microsoft.com/office/word/2010/wordprocessingInk" xmlns:wne="http://schemas.microsoft.com/office/word/2006/wordml" xmlns:wps="http://schemas.microsoft.com/office/word/2010/wordprocessingShape" mc:Ignorable="w14 w15 w16se w16cid w16 w16cex w16sdtdh wp14">
   <w:body>
     <w:p>
-      <w:r>
+      <w:pPr>
+        <w:rPr>
+          <w:rFonts w:hint="eastAsia"/>
+        </w:rPr>
+      </w:pPr>
+    </w:p>
+    <w:p>
+      <w:pPr>
+        <w:jc w:val="center"/>
+        <w:rPr>
+          <w:b/>
+          <w:bCs/>
+          <w:sz w:val="32"/>
+          <w:szCs w:val="32"/>
+        </w:rPr>
+      </w:pPr>
+      <w:r>
+        <w:rPr>
+          <w:b/>
+          <w:bCs/>
+          <w:sz w:val="32"/>
+          <w:szCs w:val="32"/>
+        </w:rPr>
+        <w:t>Report: Text Analysis Using Python</w:t>
+      </w:r>
+    </w:p>
+    <w:p>
+      <w:pPr>
+        <w:rPr>
+          <w:b/>
+          <w:bCs/>
+          <w:sz w:val="24"/>
+          <w:szCs w:val="24"/>
+        </w:rPr>
+      </w:pPr>
+      <w:r>
+        <w:rPr>
+          <w:b/>
+          <w:bCs/>
+          <w:sz w:val="24"/>
+          <w:szCs w:val="24"/>
+        </w:rPr>
+        <w:t>Introduction</w:t>
+      </w:r>
+    </w:p>
+    <w:p>
+      <w:pPr>
+        <w:ind w:firstLine="420"/>
+      </w:pPr>
+      <w:r>
+        <w:t>In this report, we will discuss a Python program that performs text</w:t>
+      </w:r>
+      <w:r>
+        <w:t xml:space="preserve"> information entropy</w:t>
+      </w:r>
+      <w:r>
+        <w:t xml:space="preserve"> </w:t>
+      </w:r>
+      <w:r>
+        <w:t>calculating</w:t>
+      </w:r>
+      <w:r>
+        <w:t xml:space="preserve"> on a corpus of </w:t>
+      </w:r>
+      <w:r>
+        <w:t>J</w:t>
+      </w:r>
+      <w:r>
+        <w:rPr>
+          <w:rFonts w:hint="eastAsia"/>
+        </w:rPr>
+        <w:t>inYong</w:t>
+      </w:r>
+      <w:r>
+        <w:t xml:space="preserve"> </w:t>
+      </w:r>
+      <w:r>
+        <w:rPr>
+          <w:rFonts w:hint="eastAsia"/>
+        </w:rPr>
+        <w:t>novel</w:t>
+      </w:r>
+      <w:r>
+        <w:t xml:space="preserve"> files.We will also count the number of Chinese characters in each file.</w:t>
+      </w:r>
+    </w:p>
+    <w:p>
+      <w:pPr>
+        <w:rPr>
+          <w:b/>
+          <w:bCs/>
+          <w:sz w:val="24"/>
+          <w:szCs w:val="24"/>
+        </w:rPr>
+      </w:pPr>
+      <w:r>
+        <w:rPr>
+          <w:b/>
+          <w:bCs/>
+          <w:sz w:val="24"/>
+          <w:szCs w:val="24"/>
+        </w:rPr>
+        <w:t>Methodology</w:t>
+      </w:r>
+    </w:p>
+    <w:p>
+      <w:pPr>
+        <w:ind w:firstLine="360"/>
+      </w:pPr>
+      <w:r>
+        <w:t>The program uses several Python libraries to perform text analysis:</w:t>
+      </w:r>
+    </w:p>
+    <w:p>
+      <w:pPr>
+        <w:numPr>
+          <w:ilvl w:val="0"/>
+          <w:numId w:val="1"/>
+        </w:numPr>
+      </w:pPr>
+      <w:r>
+        <w:t>os: to navigate the directory containing the text files.</w:t>
+      </w:r>
+    </w:p>
+    <w:p>
+      <w:pPr>
+        <w:numPr>
+          <w:ilvl w:val="0"/>
+          <w:numId w:val="1"/>
+        </w:numPr>
+      </w:pPr>
+      <w:r>
+        <w:t>math: to calculate the logarithm and other mathematical functions.</w:t>
+      </w:r>
+    </w:p>
+    <w:p>
+      <w:pPr>
+        <w:numPr>
+          <w:ilvl w:val="0"/>
+          <w:numId w:val="1"/>
+        </w:numPr>
+      </w:pPr>
+      <w:r>
+        <w:t>re: to perform regular expression operations to extract words from the text files.</w:t>
+      </w:r>
+    </w:p>
+    <w:p>
+      <w:pPr>
+        <w:numPr>
+          <w:ilvl w:val="0"/>
+          <w:numId w:val="1"/>
+        </w:numPr>
+      </w:pPr>
+      <w:r>
+        <w:t>requests: to download text files from the internet.</w:t>
+      </w:r>
+    </w:p>
+    <w:p>
+      <w:pPr>
+        <w:numPr>
+          <w:ilvl w:val="0"/>
+          <w:numId w:val="1"/>
+        </w:numPr>
+      </w:pPr>
+      <w:r>
+        <w:t>chardet: to detect the character encoding of the text files.</w:t>
+      </w:r>
+    </w:p>
+    <w:p>
+      <w:pPr>
+        <w:numPr>
+          <w:ilvl w:val="0"/>
+          <w:numId w:val="1"/>
+        </w:numPr>
+      </w:pPr>
+      <w:r>
+        <w:t>jieba: to perform Chinese word segmentation and tokenize the text.</w:t>
+      </w:r>
+    </w:p>
+    <w:p>
+      <w:r>
+        <w:t>The program consists of four functions:</w:t>
+      </w:r>
+    </w:p>
+    <w:p>
+      <w:pPr>
+        <w:numPr>
+          <w:ilvl w:val="0"/>
+          <w:numId w:val="2"/>
+        </w:numPr>
+      </w:pPr>
+      <w:r>
+        <w:t>count_chinese_chars(file_path): This function reads the contents of a text file and counts the number of Chinese characters it contains.</w:t>
+      </w:r>
+    </w:p>
+    <w:p>
+      <w:pPr>
+        <w:numPr>
+          <w:ilvl w:val="0"/>
+          <w:numId w:val="2"/>
+        </w:numPr>
+      </w:pPr>
+      <w:r>
+        <w:t>entropy(file_path, is_word_entropy=False, exclude_words=None): This function reads the contents of a text file and calculates its entropy. It can calculate the entropy of each character or word, depending on the value of the is_word_entropy parameter. If exclude_words is not None, the function will exclude the specified words from the calculation.</w:t>
+      </w:r>
+    </w:p>
+    <w:p>
+      <w:pPr>
+        <w:numPr>
+          <w:ilvl w:val="0"/>
+          <w:numId w:val="2"/>
+        </w:numPr>
+      </w:pPr>
+      <w:r>
+        <w:t>read_txt_file(file_path): This function reads the contents of a text file and performs Chinese word segmentation using the jieba library. It returns a list of words.</w:t>
+      </w:r>
+    </w:p>
+    <w:p>
+      <w:pPr>
+        <w:numPr>
+          <w:ilvl w:val="0"/>
+          <w:numId w:val="2"/>
+        </w:numPr>
+      </w:pPr>
+      <w:r>
+        <w:t>The main part of the program reads the directory containing the text files and iterates over each file. For each file, it calculates its character and word entropy using the entropy function and counts the number of Chinese characters using the count_chinese_chars function. It then prints the results to the console.</w:t>
+      </w:r>
+    </w:p>
+    <w:p>
+      <w:pPr>
+        <w:rPr>
+          <w:b/>
+          <w:bCs/>
+          <w:sz w:val="24"/>
+          <w:szCs w:val="24"/>
+        </w:rPr>
+      </w:pPr>
+      <w:r>
+        <w:rPr>
+          <w:b/>
+          <w:bCs/>
+          <w:sz w:val="24"/>
+          <w:szCs w:val="24"/>
+        </w:rPr>
+        <w:t>Results</w:t>
+      </w:r>
+    </w:p>
+    <w:p>
+      <w:pPr>
+        <w:ind w:firstLine="420"/>
+      </w:pPr>
+      <w:r>
+        <w:t xml:space="preserve">We ran the program on a corpus of Chinese text files located in a directory on the local machine. The program also excluded stop words from the calculation of entropy. The following are </w:t>
+      </w:r>
+      <w:r>
+        <w:rPr>
+          <w:rFonts w:hint="eastAsia"/>
+        </w:rPr>
+        <w:t>partial</w:t>
+      </w:r>
+      <w:r>
+        <w:t xml:space="preserve"> results of the program:</w:t>
+      </w:r>
+    </w:p>
+    <w:tbl>
+      <w:tblPr>
+        <w:tblW w:w="8355" w:type="dxa"/>
+        <w:tblCellSpacing w:w="15" w:type="dxa"/>
+        <w:tblBorders>
+          <w:top w:val="single" w:sz="2" w:space="0" w:color="auto"/>
+          <w:left w:val="single" w:sz="2" w:space="0" w:color="auto"/>
+          <w:bottom w:val="single" w:sz="2" w:space="0" w:color="auto"/>
+          <w:right w:val="single" w:sz="2" w:space="0" w:color="auto"/>
+        </w:tblBorders>
+        <w:shd w:val="clear" w:color="auto" w:fill="F7F7F8"/>
+        <w:tblCellMar>
+          <w:top w:w="15" w:type="dxa"/>
+          <w:left w:w="15" w:type="dxa"/>
+          <w:bottom w:w="15" w:type="dxa"/>
+          <w:right w:w="15" w:type="dxa"/>
+        </w:tblCellMar>
+        <w:tblLook w:val="04A0" w:firstRow="1" w:lastRow="0" w:firstColumn="1" w:lastColumn="0" w:noHBand="0" w:noVBand="1"/>
+      </w:tblPr>
+      <w:tblGrid>
+        <w:gridCol w:w="1733"/>
+        <w:gridCol w:w="1911"/>
+        <w:gridCol w:w="1505"/>
+        <w:gridCol w:w="3206"/>
+      </w:tblGrid>
+      <w:tr>
+        <w:trPr>
+          <w:tblHeader/>
+          <w:tblCellSpacing w:w="15" w:type="dxa"/>
+        </w:trPr>
+        <w:tc>
+          <w:tcPr>
+            <w:tcW w:w="0" w:type="auto"/>
+            <w:tcBorders>
+              <w:top w:val="single" w:sz="6" w:space="0" w:color="D9D9E3"/>
+              <w:left w:val="single" w:sz="6" w:space="0" w:color="D9D9E3"/>
+              <w:bottom w:val="single" w:sz="6" w:space="0" w:color="D9D9E3"/>
+              <w:right w:val="single" w:sz="2" w:space="0" w:color="D9D9E3"/>
+            </w:tcBorders>
+            <w:shd w:val="clear" w:color="auto" w:fill="F7F7F8"/>
+            <w:vAlign w:val="bottom"/>
+            <w:hideMark/>
+          </w:tcPr>
+          <w:p>
+            <w:pPr>
+              <w:rPr>
+                <w:b/>
+                <w:bCs/>
+              </w:rPr>
+            </w:pPr>
+            <w:r>
+              <w:rPr>
+                <w:b/>
+                <w:bCs/>
+              </w:rPr>
+              <w:t>File Name</w:t>
+            </w:r>
+          </w:p>
+        </w:tc>
+        <w:tc>
+          <w:tcPr>
+            <w:tcW w:w="0" w:type="auto"/>
+            <w:tcBorders>
+              <w:top w:val="single" w:sz="6" w:space="0" w:color="D9D9E3"/>
+              <w:left w:val="single" w:sz="6" w:space="0" w:color="D9D9E3"/>
+              <w:bottom w:val="single" w:sz="6" w:space="0" w:color="D9D9E3"/>
+              <w:right w:val="single" w:sz="2" w:space="0" w:color="D9D9E3"/>
+            </w:tcBorders>
+            <w:shd w:val="clear" w:color="auto" w:fill="F7F7F8"/>
+            <w:vAlign w:val="bottom"/>
+            <w:hideMark/>
+          </w:tcPr>
+          <w:p>
+            <w:pPr>
+              <w:rPr>
+                <w:b/>
+                <w:bCs/>
+              </w:rPr>
+            </w:pPr>
+            <w:r>
+              <w:rPr>
+                <w:b/>
+                <w:bCs/>
+              </w:rPr>
+              <w:t>Character Entropy</w:t>
+            </w:r>
+          </w:p>
+        </w:tc>
+        <w:tc>
+          <w:tcPr>
+            <w:tcW w:w="0" w:type="auto"/>
+            <w:tcBorders>
+              <w:top w:val="single" w:sz="6" w:space="0" w:color="D9D9E3"/>
+              <w:left w:val="single" w:sz="6" w:space="0" w:color="D9D9E3"/>
+              <w:bottom w:val="single" w:sz="6" w:space="0" w:color="D9D9E3"/>
+              <w:right w:val="single" w:sz="2" w:space="0" w:color="D9D9E3"/>
+            </w:tcBorders>
+            <w:shd w:val="clear" w:color="auto" w:fill="F7F7F8"/>
+            <w:vAlign w:val="bottom"/>
+            <w:hideMark/>
+          </w:tcPr>
+          <w:p>
+            <w:pPr>
+              <w:rPr>
+                <w:b/>
+                <w:bCs/>
+              </w:rPr>
+            </w:pPr>
+            <w:r>
+              <w:rPr>
+                <w:b/>
+                <w:bCs/>
+              </w:rPr>
+              <w:t>Word Entropy</w:t>
+            </w:r>
+          </w:p>
+        </w:tc>
+        <w:tc>
+          <w:tcPr>
+            <w:tcW w:w="0" w:type="auto"/>
+            <w:tcBorders>
+              <w:top w:val="single" w:sz="6" w:space="0" w:color="D9D9E3"/>
+              <w:left w:val="single" w:sz="6" w:space="0" w:color="D9D9E3"/>
+              <w:bottom w:val="single" w:sz="6" w:space="0" w:color="D9D9E3"/>
+              <w:right w:val="single" w:sz="6" w:space="0" w:color="D9D9E3"/>
+            </w:tcBorders>
+            <w:shd w:val="clear" w:color="auto" w:fill="F7F7F8"/>
+            <w:vAlign w:val="bottom"/>
+            <w:hideMark/>
+          </w:tcPr>
+          <w:p>
+            <w:pPr>
+              <w:rPr>
+                <w:b/>
+                <w:bCs/>
+              </w:rPr>
+            </w:pPr>
+            <w:r>
+              <w:rPr>
+                <w:b/>
+                <w:bCs/>
+              </w:rPr>
+              <w:t>Number of Chinese Characters</w:t>
+            </w:r>
+          </w:p>
+        </w:tc>
+      </w:tr>
+      <w:tr>
+        <w:trPr>
+          <w:tblCellSpacing w:w="15" w:type="dxa"/>
+        </w:trPr>
+        <w:tc>
+          <w:tcPr>
+            <w:tcW w:w="0" w:type="auto"/>
+            <w:tcBorders>
+              <w:top w:val="single" w:sz="2" w:space="0" w:color="D9D9E3"/>
+              <w:left w:val="single" w:sz="6" w:space="0" w:color="D9D9E3"/>
+              <w:bottom w:val="single" w:sz="6" w:space="0" w:color="D9D9E3"/>
+              <w:right w:val="single" w:sz="2" w:space="0" w:color="D9D9E3"/>
+            </w:tcBorders>
+            <w:shd w:val="clear" w:color="auto" w:fill="F7F7F8"/>
+            <w:vAlign w:val="bottom"/>
+            <w:hideMark/>
+          </w:tcPr>
+          <w:p>
+            <w:r>
+              <w:rPr>
+                <w:rFonts w:hint="eastAsia"/>
+              </w:rPr>
+              <w:t>三十三剑客图</w:t>
+            </w:r>
+            <w:r>
+              <w:t>.txt</w:t>
+            </w:r>
+          </w:p>
+        </w:tc>
+        <w:tc>
+          <w:tcPr>
+            <w:tcW w:w="0" w:type="auto"/>
+            <w:tcBorders>
+              <w:top w:val="single" w:sz="2" w:space="0" w:color="D9D9E3"/>
+              <w:left w:val="single" w:sz="6" w:space="0" w:color="D9D9E3"/>
+              <w:bottom w:val="single" w:sz="6" w:space="0" w:color="D9D9E3"/>
+              <w:right w:val="single" w:sz="2" w:space="0" w:color="D9D9E3"/>
+            </w:tcBorders>
+            <w:shd w:val="clear" w:color="auto" w:fill="F7F7F8"/>
+            <w:vAlign w:val="bottom"/>
+            <w:hideMark/>
+          </w:tcPr>
+          <w:p>
+            <w:r>
+              <w:rPr>
+                <w:rFonts w:hint="eastAsia"/>
+              </w:rPr>
+              <w:t>5</w:t>
+            </w:r>
+            <w:r>
+              <w:t>.848</w:t>
+            </w:r>
+          </w:p>
+        </w:tc>
+        <w:tc>
+          <w:tcPr>
+            <w:tcW w:w="0" w:type="auto"/>
+            <w:tcBorders>
+              <w:top w:val="single" w:sz="2" w:space="0" w:color="D9D9E3"/>
+              <w:left w:val="single" w:sz="6" w:space="0" w:color="D9D9E3"/>
+              <w:bottom w:val="single" w:sz="6" w:space="0" w:color="D9D9E3"/>
+              <w:right w:val="single" w:sz="2" w:space="0" w:color="D9D9E3"/>
+            </w:tcBorders>
+            <w:shd w:val="clear" w:color="auto" w:fill="F7F7F8"/>
+            <w:vAlign w:val="bottom"/>
+            <w:hideMark/>
+          </w:tcPr>
+          <w:p>
+            <w:r>
+              <w:rPr>
+                <w:rFonts w:hint="eastAsia"/>
+              </w:rPr>
+              <w:t>1</w:t>
+            </w:r>
+            <w:r>
+              <w:t>2.756</w:t>
+            </w:r>
+          </w:p>
+        </w:tc>
+        <w:tc>
+          <w:tcPr>
+            <w:tcW w:w="0" w:type="auto"/>
+            <w:tcBorders>
+              <w:top w:val="single" w:sz="2" w:space="0" w:color="D9D9E3"/>
+              <w:left w:val="single" w:sz="6" w:space="0" w:color="D9D9E3"/>
+              <w:bottom w:val="single" w:sz="6" w:space="0" w:color="D9D9E3"/>
+              <w:right w:val="single" w:sz="6" w:space="0" w:color="D9D9E3"/>
+            </w:tcBorders>
+            <w:shd w:val="clear" w:color="auto" w:fill="F7F7F8"/>
+            <w:vAlign w:val="bottom"/>
+            <w:hideMark/>
+          </w:tcPr>
+          <w:p>
+            <w:r>
+              <w:rPr>
+                <w:rFonts w:hint="eastAsia"/>
+              </w:rPr>
+              <w:t>5</w:t>
+            </w:r>
+            <w:r>
+              <w:t>3316</w:t>
+            </w:r>
+          </w:p>
+        </w:tc>
+      </w:tr>
+      <w:tr>
+        <w:trPr>
+          <w:tblCellSpacing w:w="15" w:type="dxa"/>
+        </w:trPr>
+        <w:tc>
+          <w:tcPr>
+            <w:tcW w:w="0" w:type="auto"/>
+            <w:tcBorders>
+              <w:top w:val="single" w:sz="2" w:space="0" w:color="D9D9E3"/>
+              <w:left w:val="single" w:sz="6" w:space="0" w:color="D9D9E3"/>
+              <w:bottom w:val="single" w:sz="6" w:space="0" w:color="D9D9E3"/>
+              <w:right w:val="single" w:sz="2" w:space="0" w:color="D9D9E3"/>
+            </w:tcBorders>
+            <w:shd w:val="clear" w:color="auto" w:fill="F7F7F8"/>
+            <w:vAlign w:val="bottom"/>
+            <w:hideMark/>
+          </w:tcPr>
+          <w:p>
+            <w:r>
+              <w:rPr>
+                <w:rFonts w:hint="eastAsia"/>
+              </w:rPr>
+              <w:t>书剑恩仇录</w:t>
+            </w:r>
+            <w:r>
+              <w:t>.txt</w:t>
+            </w:r>
+          </w:p>
+        </w:tc>
+        <w:tc>
+          <w:tcPr>
+            <w:tcW w:w="0" w:type="auto"/>
+            <w:tcBorders>
+              <w:top w:val="single" w:sz="2" w:space="0" w:color="D9D9E3"/>
+              <w:left w:val="single" w:sz="6" w:space="0" w:color="D9D9E3"/>
+              <w:bottom w:val="single" w:sz="6" w:space="0" w:color="D9D9E3"/>
+              <w:right w:val="single" w:sz="2" w:space="0" w:color="D9D9E3"/>
+            </w:tcBorders>
+            <w:shd w:val="clear" w:color="auto" w:fill="F7F7F8"/>
+            <w:vAlign w:val="bottom"/>
+            <w:hideMark/>
+          </w:tcPr>
+          <w:p>
+            <w:r>
+              <w:rPr>
+                <w:rFonts w:hint="eastAsia"/>
+              </w:rPr>
+              <w:t>5</w:t>
+            </w:r>
+            <w:r>
+              <w:t>.613</w:t>
+            </w:r>
+          </w:p>
+        </w:tc>
+        <w:tc>
+          <w:tcPr>
+            <w:tcW w:w="0" w:type="auto"/>
+            <w:tcBorders>
+              <w:top w:val="single" w:sz="2" w:space="0" w:color="D9D9E3"/>
+              <w:left w:val="single" w:sz="6" w:space="0" w:color="D9D9E3"/>
+              <w:bottom w:val="single" w:sz="6" w:space="0" w:color="D9D9E3"/>
+              <w:right w:val="single" w:sz="2" w:space="0" w:color="D9D9E3"/>
+            </w:tcBorders>
+            <w:shd w:val="clear" w:color="auto" w:fill="F7F7F8"/>
+            <w:vAlign w:val="bottom"/>
+            <w:hideMark/>
+          </w:tcPr>
+          <w:p>
+            <w:r>
+              <w:rPr>
+                <w:rFonts w:hint="eastAsia"/>
+              </w:rPr>
+              <w:t>1</w:t>
+            </w:r>
+            <w:r>
+              <w:t>5.170</w:t>
+            </w:r>
+          </w:p>
+        </w:tc>
+        <w:tc>
+          <w:tcPr>
+            <w:tcW w:w="0" w:type="auto"/>
+            <w:tcBorders>
+              <w:top w:val="single" w:sz="2" w:space="0" w:color="D9D9E3"/>
+              <w:left w:val="single" w:sz="6" w:space="0" w:color="D9D9E3"/>
+              <w:bottom w:val="single" w:sz="6" w:space="0" w:color="D9D9E3"/>
+              <w:right w:val="single" w:sz="6" w:space="0" w:color="D9D9E3"/>
+            </w:tcBorders>
+            <w:shd w:val="clear" w:color="auto" w:fill="F7F7F8"/>
+            <w:vAlign w:val="bottom"/>
+            <w:hideMark/>
+          </w:tcPr>
+          <w:p>
+            <w:r>
+              <w:rPr>
+                <w:rFonts w:hint="eastAsia"/>
+              </w:rPr>
+              <w:t>4</w:t>
+            </w:r>
+            <w:r>
+              <w:t>35526</w:t>
+            </w:r>
+          </w:p>
+        </w:tc>
+      </w:tr>
+      <w:tr>
+        <w:trPr>
+          <w:tblCellSpacing w:w="15" w:type="dxa"/>
+        </w:trPr>
+        <w:tc>
+          <w:tcPr>
+            <w:tcW w:w="0" w:type="auto"/>
+            <w:tcBorders>
+              <w:top w:val="single" w:sz="2" w:space="0" w:color="D9D9E3"/>
+              <w:left w:val="single" w:sz="6" w:space="0" w:color="D9D9E3"/>
+              <w:bottom w:val="single" w:sz="6" w:space="0" w:color="D9D9E3"/>
+              <w:right w:val="single" w:sz="2" w:space="0" w:color="D9D9E3"/>
+            </w:tcBorders>
+            <w:shd w:val="clear" w:color="auto" w:fill="F7F7F8"/>
+            <w:vAlign w:val="bottom"/>
+            <w:hideMark/>
+          </w:tcPr>
+          <w:p>
+            <w:r>
+              <w:rPr>
+                <w:rFonts w:hint="eastAsia"/>
+              </w:rPr>
+              <w:t>侠客行</w:t>
+            </w:r>
+            <w:r>
+              <w:t>.txt</w:t>
+            </w:r>
+          </w:p>
+        </w:tc>
+        <w:tc>
+          <w:tcPr>
+            <w:tcW w:w="0" w:type="auto"/>
+            <w:tcBorders>
+              <w:top w:val="single" w:sz="2" w:space="0" w:color="D9D9E3"/>
+              <w:left w:val="single" w:sz="6" w:space="0" w:color="D9D9E3"/>
+              <w:bottom w:val="single" w:sz="6" w:space="0" w:color="D9D9E3"/>
+              <w:right w:val="single" w:sz="2" w:space="0" w:color="D9D9E3"/>
+            </w:tcBorders>
+            <w:shd w:val="clear" w:color="auto" w:fill="F7F7F8"/>
+            <w:vAlign w:val="bottom"/>
+            <w:hideMark/>
+          </w:tcPr>
+          <w:p>
+            <w:r>
+              <w:rPr>
+                <w:rFonts w:hint="eastAsia"/>
+              </w:rPr>
+              <w:t>5</w:t>
+            </w:r>
+            <w:r>
+              <w:t>.110</w:t>
+            </w:r>
+          </w:p>
+        </w:tc>
+        <w:tc>
+          <w:tcPr>
+            <w:tcW w:w="0" w:type="auto"/>
+            <w:tcBorders>
+              <w:top w:val="single" w:sz="2" w:space="0" w:color="D9D9E3"/>
+              <w:left w:val="single" w:sz="6" w:space="0" w:color="D9D9E3"/>
+              <w:bottom w:val="single" w:sz="6" w:space="0" w:color="D9D9E3"/>
+              <w:right w:val="single" w:sz="2" w:space="0" w:color="D9D9E3"/>
+            </w:tcBorders>
+            <w:shd w:val="clear" w:color="auto" w:fill="F7F7F8"/>
+            <w:vAlign w:val="bottom"/>
+            <w:hideMark/>
+          </w:tcPr>
+          <w:p>
+            <w:r>
+              <w:rPr>
+                <w:rFonts w:hint="eastAsia"/>
+              </w:rPr>
+              <w:t>1</w:t>
+            </w:r>
+            <w:r>
+              <w:t>4.385</w:t>
+            </w:r>
+          </w:p>
+        </w:tc>
+        <w:tc>
+          <w:tcPr>
+            <w:tcW w:w="0" w:type="auto"/>
+            <w:tcBorders>
+              <w:top w:val="single" w:sz="2" w:space="0" w:color="D9D9E3"/>
+              <w:left w:val="single" w:sz="6" w:space="0" w:color="D9D9E3"/>
+              <w:bottom w:val="single" w:sz="6" w:space="0" w:color="D9D9E3"/>
+              <w:right w:val="single" w:sz="6" w:space="0" w:color="D9D9E3"/>
+            </w:tcBorders>
+            <w:shd w:val="clear" w:color="auto" w:fill="F7F7F8"/>
+            <w:vAlign w:val="bottom"/>
+            <w:hideMark/>
+          </w:tcPr>
+          <w:p>
+            <w:r>
+              <w:rPr>
+                <w:rFonts w:hint="eastAsia"/>
+              </w:rPr>
+              <w:t>3</w:t>
+            </w:r>
+            <w:r>
+              <w:t>09757</w:t>
+            </w:r>
+          </w:p>
+        </w:tc>
+      </w:tr>
+      <w:tr>
+        <w:trPr>
+          <w:tblCellSpacing w:w="15" w:type="dxa"/>
+        </w:trPr>
+        <w:tc>
+          <w:tcPr>
+            <w:tcW w:w="0" w:type="auto"/>
+            <w:tcBorders>
+              <w:top w:val="single" w:sz="2" w:space="0" w:color="D9D9E3"/>
+              <w:left w:val="single" w:sz="6" w:space="0" w:color="D9D9E3"/>
+              <w:bottom w:val="single" w:sz="6" w:space="0" w:color="D9D9E3"/>
+              <w:right w:val="single" w:sz="2" w:space="0" w:color="D9D9E3"/>
+            </w:tcBorders>
+            <w:shd w:val="clear" w:color="auto" w:fill="F7F7F8"/>
+            <w:vAlign w:val="bottom"/>
+            <w:hideMark/>
+          </w:tcPr>
+          <w:p>
+            <w:r>
+              <w:rPr>
+                <w:rFonts w:hint="eastAsia"/>
+              </w:rPr>
+              <w:t>倚天屠龙记</w:t>
+            </w:r>
+            <w:r>
+              <w:t>.txt</w:t>
+            </w:r>
+          </w:p>
+        </w:tc>
+        <w:tc>
+          <w:tcPr>
+            <w:tcW w:w="0" w:type="auto"/>
+            <w:tcBorders>
+              <w:top w:val="single" w:sz="2" w:space="0" w:color="D9D9E3"/>
+              <w:left w:val="single" w:sz="6" w:space="0" w:color="D9D9E3"/>
+              <w:bottom w:val="single" w:sz="6" w:space="0" w:color="D9D9E3"/>
+              <w:right w:val="single" w:sz="2" w:space="0" w:color="D9D9E3"/>
+            </w:tcBorders>
+            <w:shd w:val="clear" w:color="auto" w:fill="F7F7F8"/>
+            <w:vAlign w:val="bottom"/>
+            <w:hideMark/>
+          </w:tcPr>
+          <w:p>
+            <w:r>
+              <w:rPr>
+                <w:rFonts w:hint="eastAsia"/>
+              </w:rPr>
+              <w:t>5</w:t>
+            </w:r>
+            <w:r>
+              <w:t>.494</w:t>
+            </w:r>
+          </w:p>
+        </w:tc>
+        <w:tc>
+          <w:tcPr>
+            <w:tcW w:w="0" w:type="auto"/>
+            <w:tcBorders>
+              <w:top w:val="single" w:sz="2" w:space="0" w:color="D9D9E3"/>
+              <w:left w:val="single" w:sz="6" w:space="0" w:color="D9D9E3"/>
+              <w:bottom w:val="single" w:sz="6" w:space="0" w:color="D9D9E3"/>
+              <w:right w:val="single" w:sz="2" w:space="0" w:color="D9D9E3"/>
+            </w:tcBorders>
+            <w:shd w:val="clear" w:color="auto" w:fill="F7F7F8"/>
+            <w:vAlign w:val="bottom"/>
+            <w:hideMark/>
+          </w:tcPr>
+          <w:p>
+            <w:r>
+              <w:rPr>
+                <w:rFonts w:hint="eastAsia"/>
+              </w:rPr>
+              <w:t>1</w:t>
+            </w:r>
+            <w:r>
+              <w:t>5.837</w:t>
+            </w:r>
+          </w:p>
+        </w:tc>
+        <w:tc>
+          <w:tcPr>
+            <w:tcW w:w="0" w:type="auto"/>
+            <w:tcBorders>
+              <w:top w:val="single" w:sz="2" w:space="0" w:color="D9D9E3"/>
+              <w:left w:val="single" w:sz="6" w:space="0" w:color="D9D9E3"/>
+              <w:bottom w:val="single" w:sz="6" w:space="0" w:color="D9D9E3"/>
+              <w:right w:val="single" w:sz="6" w:space="0" w:color="D9D9E3"/>
+            </w:tcBorders>
+            <w:shd w:val="clear" w:color="auto" w:fill="F7F7F8"/>
+            <w:vAlign w:val="bottom"/>
+            <w:hideMark/>
+          </w:tcPr>
+          <w:p>
+            <w:r>
+              <w:rPr>
+                <w:rFonts w:hint="eastAsia"/>
+              </w:rPr>
+              <w:t>8</w:t>
+            </w:r>
+            <w:r>
+              <w:t>18170</w:t>
+            </w:r>
+          </w:p>
+        </w:tc>
+      </w:tr>
+      <w:tr>
+        <w:trPr>
+          <w:tblCellSpacing w:w="15" w:type="dxa"/>
+        </w:trPr>
+        <w:tc>
+          <w:tcPr>
+            <w:tcW w:w="0" w:type="auto"/>
+            <w:tcBorders>
+              <w:top w:val="single" w:sz="2" w:space="0" w:color="D9D9E3"/>
+              <w:left w:val="single" w:sz="6" w:space="0" w:color="D9D9E3"/>
+              <w:bottom w:val="single" w:sz="6" w:space="0" w:color="D9D9E3"/>
+              <w:right w:val="single" w:sz="2" w:space="0" w:color="D9D9E3"/>
+            </w:tcBorders>
+            <w:shd w:val="clear" w:color="auto" w:fill="F7F7F8"/>
+            <w:vAlign w:val="bottom"/>
+            <w:hideMark/>
+          </w:tcPr>
+          <w:p>
+            <w:r>
+              <w:rPr>
+                <w:rFonts w:hint="eastAsia"/>
+              </w:rPr>
+              <w:t>天龙八部</w:t>
+            </w:r>
+            <w:r>
+              <w:t>.txt</w:t>
+            </w:r>
+          </w:p>
+        </w:tc>
+        <w:tc>
+          <w:tcPr>
+            <w:tcW w:w="0" w:type="auto"/>
+            <w:tcBorders>
+              <w:top w:val="single" w:sz="2" w:space="0" w:color="D9D9E3"/>
+              <w:left w:val="single" w:sz="6" w:space="0" w:color="D9D9E3"/>
+              <w:bottom w:val="single" w:sz="6" w:space="0" w:color="D9D9E3"/>
+              <w:right w:val="single" w:sz="2" w:space="0" w:color="D9D9E3"/>
+            </w:tcBorders>
+            <w:shd w:val="clear" w:color="auto" w:fill="F7F7F8"/>
+            <w:vAlign w:val="bottom"/>
+            <w:hideMark/>
+          </w:tcPr>
+          <w:p>
+            <w:r>
+              <w:t>5</w:t>
+            </w:r>
+            <w:r>
+              <w:t>.</w:t>
+            </w:r>
+            <w:r>
+              <w:t>382</w:t>
+            </w:r>
+          </w:p>
+        </w:tc>
+        <w:tc>
+          <w:tcPr>
+            <w:tcW w:w="0" w:type="auto"/>
+            <w:tcBorders>
+              <w:top w:val="single" w:sz="2" w:space="0" w:color="D9D9E3"/>
+              <w:left w:val="single" w:sz="6" w:space="0" w:color="D9D9E3"/>
+              <w:bottom w:val="single" w:sz="6" w:space="0" w:color="D9D9E3"/>
+              <w:right w:val="single" w:sz="2" w:space="0" w:color="D9D9E3"/>
+            </w:tcBorders>
+            <w:shd w:val="clear" w:color="auto" w:fill="F7F7F8"/>
+            <w:vAlign w:val="bottom"/>
+            <w:hideMark/>
+          </w:tcPr>
+          <w:p>
+            <w:r>
+              <w:t>15</w:t>
+            </w:r>
+            <w:r>
+              <w:t>.</w:t>
+            </w:r>
+            <w:r>
+              <w:t>969</w:t>
+            </w:r>
+          </w:p>
+        </w:tc>
+        <w:tc>
+          <w:tcPr>
+            <w:tcW w:w="0" w:type="auto"/>
+            <w:tcBorders>
+              <w:top w:val="single" w:sz="2" w:space="0" w:color="D9D9E3"/>
+              <w:left w:val="single" w:sz="6" w:space="0" w:color="D9D9E3"/>
+              <w:bottom w:val="single" w:sz="6" w:space="0" w:color="D9D9E3"/>
+              <w:right w:val="single" w:sz="6" w:space="0" w:color="D9D9E3"/>
+            </w:tcBorders>
+            <w:shd w:val="clear" w:color="auto" w:fill="F7F7F8"/>
+            <w:vAlign w:val="bottom"/>
+            <w:hideMark/>
+          </w:tcPr>
+          <w:p>
+            <w:r>
+              <w:rPr>
+                <w:rFonts w:hint="eastAsia"/>
+              </w:rPr>
+              <w:t>1</w:t>
+            </w:r>
+            <w:r>
+              <w:t>021061</w:t>
+            </w:r>
+          </w:p>
+        </w:tc>
+      </w:tr>
+    </w:tbl>
+    <w:p>
+      <w:pPr>
+        <w:rPr>
+          <w:b/>
+          <w:bCs/>
+        </w:rPr>
+      </w:pPr>
+    </w:p>
+    <w:p>
+      <w:pPr>
+        <w:rPr>
+          <w:b/>
+          <w:bCs/>
+        </w:rPr>
+      </w:pPr>
+    </w:p>
+    <w:p>
+      <w:pPr>
+        <w:rPr>
+          <w:b/>
+          <w:bCs/>
+        </w:rPr>
+      </w:pPr>
+      <w:r>
+        <w:rPr>
+          <w:noProof/>
+        </w:rPr>
         <w:drawing>
-          <wp:inline distT="0" distB="0" distL="0" distR="0" wp14:anchorId="78D2F3D6" wp14:editId="2E256792">
-            <wp:extent cx="5386925" cy="2946400"/>
-            <wp:effectExtent l="0" t="0" r="4445" b="6350"/>
+          <wp:inline distT="0" distB="0" distL="0" distR="0" wp14:anchorId="0887C334" wp14:editId="63F9FF0F">
+            <wp:extent cx="5274310" cy="2884923"/>
+            <wp:effectExtent l="0" t="0" r="2540" b="0"/>
             <wp:docPr id="1" name="图片 1"/>
             <wp:cNvGraphicFramePr>
               <a:graphicFrameLocks xmlns:a="http://schemas.openxmlformats.org/drawingml/2006/main" noChangeAspect="1"/>
@@ -20,7 +983,7 @@
                     <pic:cNvPicPr/>
                   </pic:nvPicPr>
                   <pic:blipFill>
-                    <a:blip r:embed="rId4"/>
+                    <a:blip r:embed="rId5"/>
                     <a:stretch>
                       <a:fillRect/>
                     </a:stretch>
@@ -28,7 +991,7 @@
                   <pic:spPr>
                     <a:xfrm>
                       <a:off x="0" y="0"/>
-                      <a:ext cx="5397362" cy="2952109"/>
+                      <a:ext cx="5274310" cy="2884923"/>
                     </a:xfrm>
                     <a:prstGeom prst="rect">
                       <a:avLst/>
@@ -41,21 +1004,35 @@
         </w:drawing>
       </w:r>
     </w:p>
-    <w:p/>
-    <w:p/>
-    <w:p/>
+    <w:p>
+      <w:pPr>
+        <w:rPr>
+          <w:b/>
+          <w:bCs/>
+        </w:rPr>
+      </w:pPr>
+      <w:r>
+        <w:rPr>
+          <w:b/>
+          <w:bCs/>
+        </w:rPr>
+        <w:t>Conclusion</w:t>
+      </w:r>
+    </w:p>
+    <w:p>
+      <w:pPr>
+        <w:ind w:firstLine="420"/>
+      </w:pPr>
+      <w:r>
+        <w:t xml:space="preserve">In conclusion, the Python program we discussed is an effective tool for performing text analysis on a corpus of Chinese text files. It calculates the entropy of each file, which is a measure of the randomness or uncertainty of the text. We also counted the number of Chinese characters in each file. </w:t>
+      </w:r>
+    </w:p>
     <w:p>
       <w:pPr>
         <w:rPr>
           <w:rFonts w:hint="eastAsia"/>
         </w:rPr>
       </w:pPr>
-      <w:r>
-        <w:rPr>
-          <w:rFonts w:hint="eastAsia"/>
-        </w:rPr>
-        <w:t>以上分别为每本金庸小说的字信息熵 词信息熵 以及字数统计</w:t>
-      </w:r>
     </w:p>
     <w:sectPr>
       <w:pgSz w:w="11906" w:h="16838"/>
@@ -65,6 +1042,279 @@
     </w:sectPr>
   </w:body>
 </w:document>
+</file>
+
+<file path=word/numbering.xml><?xml version="1.0" encoding="utf-8"?>
+<w:numbering xmlns:wpc="http://schemas.microsoft.com/office/word/2010/wordprocessingCanvas" xmlns:cx="http://schemas.microsoft.com/office/drawing/2014/chartex" xmlns:cx1="http://schemas.microsoft.com/office/drawing/2015/9/8/chartex" xmlns:cx2="http://schemas.microsoft.com/office/drawing/2015/10/21/chartex" xmlns:cx3="http://schemas.microsoft.com/office/drawing/2016/5/9/chartex" xmlns:cx4="http://schemas.microsoft.com/office/drawing/2016/5/10/chartex" xmlns:cx5="http://schemas.microsoft.com/office/drawing/2016/5/11/chartex" xmlns:cx6="http://schemas.microsoft.com/office/drawing/2016/5/12/chartex" xmlns:cx7="http://schemas.microsoft.com/office/drawing/2016/5/13/chartex" xmlns:cx8="http://schemas.microsoft.com/office/drawing/2016/5/14/chartex" xmlns:mc="http://schemas.openxmlformats.org/markup-compatibility/2006" xmlns:aink="http://schemas.microsoft.com/office/drawing/2016/ink" xmlns:am3d="http://schemas.microsoft.com/office/drawing/2017/model3d" xmlns:o="urn:schemas-microsoft-com:office:office" xmlns:r="http://schemas.openxmlformats.org/officeDocument/2006/relationships" xmlns:m="http://schemas.openxmlformats.org/officeDocument/2006/math" xmlns:v="urn:schemas-microsoft-com:vml" xmlns:wp14="http://schemas.microsoft.com/office/word/2010/wordprocessingDrawing" xmlns:wp="http://schemas.openxmlformats.org/drawingml/2006/wordprocessingDrawing" xmlns:w10="urn:schemas-microsoft-com:office:word" xmlns:w="http://schemas.openxmlformats.org/wordprocessingml/2006/main" xmlns:w14="http://schemas.microsoft.com/office/word/2010/wordml" xmlns:w15="http://schemas.microsoft.com/office/word/2012/wordml" xmlns:w16cex="http://schemas.microsoft.com/office/word/2018/wordml/cex" xmlns:w16cid="http://schemas.microsoft.com/office/word/2016/wordml/cid" xmlns:w16="http://schemas.microsoft.com/office/word/2018/wordml" xmlns:w16sdtdh="http://schemas.microsoft.com/office/word/2020/wordml/sdtdatahash" xmlns:w16se="http://schemas.microsoft.com/office/word/2015/wordml/symex" xmlns:wpg="http://schemas.microsoft.com/office/word/2010/wordprocessingGroup" xmlns:wpi="http://schemas.microsoft.com/office/word/2010/wordprocessingInk" xmlns:wne="http://schemas.microsoft.com/office/word/2006/wordml" xmlns:wps="http://schemas.microsoft.com/office/word/2010/wordprocessingShape" mc:Ignorable="w14 w15 w16se w16cid w16 w16cex w16sdtdh wp14">
+  <w:abstractNum w:abstractNumId="0" w15:restartNumberingAfterBreak="0">
+    <w:nsid w:val="605A305D"/>
+    <w:multiLevelType w:val="multilevel"/>
+    <w:tmpl w:val="268400D4"/>
+    <w:lvl w:ilvl="0">
+      <w:start w:val="1"/>
+      <w:numFmt w:val="decimal"/>
+      <w:lvlText w:val="%1."/>
+      <w:lvlJc w:val="left"/>
+      <w:pPr>
+        <w:tabs>
+          <w:tab w:val="num" w:pos="720"/>
+        </w:tabs>
+        <w:ind w:left="720" w:hanging="360"/>
+      </w:pPr>
+    </w:lvl>
+    <w:lvl w:ilvl="1" w:tentative="1">
+      <w:start w:val="1"/>
+      <w:numFmt w:val="decimal"/>
+      <w:lvlText w:val="%2."/>
+      <w:lvlJc w:val="left"/>
+      <w:pPr>
+        <w:tabs>
+          <w:tab w:val="num" w:pos="1440"/>
+        </w:tabs>
+        <w:ind w:left="1440" w:hanging="360"/>
+      </w:pPr>
+    </w:lvl>
+    <w:lvl w:ilvl="2" w:tentative="1">
+      <w:start w:val="1"/>
+      <w:numFmt w:val="decimal"/>
+      <w:lvlText w:val="%3."/>
+      <w:lvlJc w:val="left"/>
+      <w:pPr>
+        <w:tabs>
+          <w:tab w:val="num" w:pos="2160"/>
+        </w:tabs>
+        <w:ind w:left="2160" w:hanging="360"/>
+      </w:pPr>
+    </w:lvl>
+    <w:lvl w:ilvl="3" w:tentative="1">
+      <w:start w:val="1"/>
+      <w:numFmt w:val="decimal"/>
+      <w:lvlText w:val="%4."/>
+      <w:lvlJc w:val="left"/>
+      <w:pPr>
+        <w:tabs>
+          <w:tab w:val="num" w:pos="2880"/>
+        </w:tabs>
+        <w:ind w:left="2880" w:hanging="360"/>
+      </w:pPr>
+    </w:lvl>
+    <w:lvl w:ilvl="4" w:tentative="1">
+      <w:start w:val="1"/>
+      <w:numFmt w:val="decimal"/>
+      <w:lvlText w:val="%5."/>
+      <w:lvlJc w:val="left"/>
+      <w:pPr>
+        <w:tabs>
+          <w:tab w:val="num" w:pos="3600"/>
+        </w:tabs>
+        <w:ind w:left="3600" w:hanging="360"/>
+      </w:pPr>
+    </w:lvl>
+    <w:lvl w:ilvl="5" w:tentative="1">
+      <w:start w:val="1"/>
+      <w:numFmt w:val="decimal"/>
+      <w:lvlText w:val="%6."/>
+      <w:lvlJc w:val="left"/>
+      <w:pPr>
+        <w:tabs>
+          <w:tab w:val="num" w:pos="4320"/>
+        </w:tabs>
+        <w:ind w:left="4320" w:hanging="360"/>
+      </w:pPr>
+    </w:lvl>
+    <w:lvl w:ilvl="6" w:tentative="1">
+      <w:start w:val="1"/>
+      <w:numFmt w:val="decimal"/>
+      <w:lvlText w:val="%7."/>
+      <w:lvlJc w:val="left"/>
+      <w:pPr>
+        <w:tabs>
+          <w:tab w:val="num" w:pos="5040"/>
+        </w:tabs>
+        <w:ind w:left="5040" w:hanging="360"/>
+      </w:pPr>
+    </w:lvl>
+    <w:lvl w:ilvl="7" w:tentative="1">
+      <w:start w:val="1"/>
+      <w:numFmt w:val="decimal"/>
+      <w:lvlText w:val="%8."/>
+      <w:lvlJc w:val="left"/>
+      <w:pPr>
+        <w:tabs>
+          <w:tab w:val="num" w:pos="5760"/>
+        </w:tabs>
+        <w:ind w:left="5760" w:hanging="360"/>
+      </w:pPr>
+    </w:lvl>
+    <w:lvl w:ilvl="8" w:tentative="1">
+      <w:start w:val="1"/>
+      <w:numFmt w:val="decimal"/>
+      <w:lvlText w:val="%9."/>
+      <w:lvlJc w:val="left"/>
+      <w:pPr>
+        <w:tabs>
+          <w:tab w:val="num" w:pos="6480"/>
+        </w:tabs>
+        <w:ind w:left="6480" w:hanging="360"/>
+      </w:pPr>
+    </w:lvl>
+  </w:abstractNum>
+  <w:abstractNum w:abstractNumId="1" w15:restartNumberingAfterBreak="0">
+    <w:nsid w:val="7BD60E3E"/>
+    <w:multiLevelType w:val="multilevel"/>
+    <w:tmpl w:val="06DEDB04"/>
+    <w:lvl w:ilvl="0">
+      <w:start w:val="1"/>
+      <w:numFmt w:val="bullet"/>
+      <w:lvlText w:val=""/>
+      <w:lvlJc w:val="left"/>
+      <w:pPr>
+        <w:tabs>
+          <w:tab w:val="num" w:pos="720"/>
+        </w:tabs>
+        <w:ind w:left="720" w:hanging="360"/>
+      </w:pPr>
+      <w:rPr>
+        <w:rFonts w:ascii="Symbol" w:hAnsi="Symbol" w:hint="default"/>
+        <w:sz w:val="20"/>
+      </w:rPr>
+    </w:lvl>
+    <w:lvl w:ilvl="1" w:tentative="1">
+      <w:start w:val="1"/>
+      <w:numFmt w:val="bullet"/>
+      <w:lvlText w:val=""/>
+      <w:lvlJc w:val="left"/>
+      <w:pPr>
+        <w:tabs>
+          <w:tab w:val="num" w:pos="1440"/>
+        </w:tabs>
+        <w:ind w:left="1440" w:hanging="360"/>
+      </w:pPr>
+      <w:rPr>
+        <w:rFonts w:ascii="Symbol" w:hAnsi="Symbol" w:hint="default"/>
+        <w:sz w:val="20"/>
+      </w:rPr>
+    </w:lvl>
+    <w:lvl w:ilvl="2" w:tentative="1">
+      <w:start w:val="1"/>
+      <w:numFmt w:val="bullet"/>
+      <w:lvlText w:val=""/>
+      <w:lvlJc w:val="left"/>
+      <w:pPr>
+        <w:tabs>
+          <w:tab w:val="num" w:pos="2160"/>
+        </w:tabs>
+        <w:ind w:left="2160" w:hanging="360"/>
+      </w:pPr>
+      <w:rPr>
+        <w:rFonts w:ascii="Symbol" w:hAnsi="Symbol" w:hint="default"/>
+        <w:sz w:val="20"/>
+      </w:rPr>
+    </w:lvl>
+    <w:lvl w:ilvl="3" w:tentative="1">
+      <w:start w:val="1"/>
+      <w:numFmt w:val="bullet"/>
+      <w:lvlText w:val=""/>
+      <w:lvlJc w:val="left"/>
+      <w:pPr>
+        <w:tabs>
+          <w:tab w:val="num" w:pos="2880"/>
+        </w:tabs>
+        <w:ind w:left="2880" w:hanging="360"/>
+      </w:pPr>
+      <w:rPr>
+        <w:rFonts w:ascii="Symbol" w:hAnsi="Symbol" w:hint="default"/>
+        <w:sz w:val="20"/>
+      </w:rPr>
+    </w:lvl>
+    <w:lvl w:ilvl="4" w:tentative="1">
+      <w:start w:val="1"/>
+      <w:numFmt w:val="bullet"/>
+      <w:lvlText w:val=""/>
+      <w:lvlJc w:val="left"/>
+      <w:pPr>
+        <w:tabs>
+          <w:tab w:val="num" w:pos="3600"/>
+        </w:tabs>
+        <w:ind w:left="3600" w:hanging="360"/>
+      </w:pPr>
+      <w:rPr>
+        <w:rFonts w:ascii="Symbol" w:hAnsi="Symbol" w:hint="default"/>
+        <w:sz w:val="20"/>
+      </w:rPr>
+    </w:lvl>
+    <w:lvl w:ilvl="5" w:tentative="1">
+      <w:start w:val="1"/>
+      <w:numFmt w:val="bullet"/>
+      <w:lvlText w:val=""/>
+      <w:lvlJc w:val="left"/>
+      <w:pPr>
+        <w:tabs>
+          <w:tab w:val="num" w:pos="4320"/>
+        </w:tabs>
+        <w:ind w:left="4320" w:hanging="360"/>
+      </w:pPr>
+      <w:rPr>
+        <w:rFonts w:ascii="Symbol" w:hAnsi="Symbol" w:hint="default"/>
+        <w:sz w:val="20"/>
+      </w:rPr>
+    </w:lvl>
+    <w:lvl w:ilvl="6" w:tentative="1">
+      <w:start w:val="1"/>
+      <w:numFmt w:val="bullet"/>
+      <w:lvlText w:val=""/>
+      <w:lvlJc w:val="left"/>
+      <w:pPr>
+        <w:tabs>
+          <w:tab w:val="num" w:pos="5040"/>
+        </w:tabs>
+        <w:ind w:left="5040" w:hanging="360"/>
+      </w:pPr>
+      <w:rPr>
+        <w:rFonts w:ascii="Symbol" w:hAnsi="Symbol" w:hint="default"/>
+        <w:sz w:val="20"/>
+      </w:rPr>
+    </w:lvl>
+    <w:lvl w:ilvl="7" w:tentative="1">
+      <w:start w:val="1"/>
+      <w:numFmt w:val="bullet"/>
+      <w:lvlText w:val=""/>
+      <w:lvlJc w:val="left"/>
+      <w:pPr>
+        <w:tabs>
+          <w:tab w:val="num" w:pos="5760"/>
+        </w:tabs>
+        <w:ind w:left="5760" w:hanging="360"/>
+      </w:pPr>
+      <w:rPr>
+        <w:rFonts w:ascii="Symbol" w:hAnsi="Symbol" w:hint="default"/>
+        <w:sz w:val="20"/>
+      </w:rPr>
+    </w:lvl>
+    <w:lvl w:ilvl="8" w:tentative="1">
+      <w:start w:val="1"/>
+      <w:numFmt w:val="bullet"/>
+      <w:lvlText w:val=""/>
+      <w:lvlJc w:val="left"/>
+      <w:pPr>
+        <w:tabs>
+          <w:tab w:val="num" w:pos="6480"/>
+        </w:tabs>
+        <w:ind w:left="6480" w:hanging="360"/>
+      </w:pPr>
+      <w:rPr>
+        <w:rFonts w:ascii="Symbol" w:hAnsi="Symbol" w:hint="default"/>
+        <w:sz w:val="20"/>
+      </w:rPr>
+    </w:lvl>
+  </w:abstractNum>
+  <w:num w:numId="1">
+    <w:abstractNumId w:val="1"/>
+  </w:num>
+  <w:num w:numId="2">
+    <w:abstractNumId w:val="0"/>
+  </w:num>
+</w:numbering>
 </file>
 
 <file path=word/styles.xml><?xml version="1.0" encoding="utf-8"?>
@@ -470,7 +1720,6 @@
   <w:style w:type="character" w:default="1" w:styleId="a0">
     <w:name w:val="Default Paragraph Font"/>
     <w:uiPriority w:val="1"/>
-    <w:semiHidden/>
     <w:unhideWhenUsed/>
   </w:style>
   <w:style w:type="table" w:default="1" w:styleId="a1">

--- a/report.docx
+++ b/report.docx
@@ -2,13 +2,7 @@
 <file path=word/document.xml><?xml version="1.0" encoding="utf-8"?>
 <w:document xmlns:wpc="http://schemas.microsoft.com/office/word/2010/wordprocessingCanvas" xmlns:cx="http://schemas.microsoft.com/office/drawing/2014/chartex" xmlns:cx1="http://schemas.microsoft.com/office/drawing/2015/9/8/chartex" xmlns:cx2="http://schemas.microsoft.com/office/drawing/2015/10/21/chartex" xmlns:cx3="http://schemas.microsoft.com/office/drawing/2016/5/9/chartex" xmlns:cx4="http://schemas.microsoft.com/office/drawing/2016/5/10/chartex" xmlns:cx5="http://schemas.microsoft.com/office/drawing/2016/5/11/chartex" xmlns:cx6="http://schemas.microsoft.com/office/drawing/2016/5/12/chartex" xmlns:cx7="http://schemas.microsoft.com/office/drawing/2016/5/13/chartex" xmlns:cx8="http://schemas.microsoft.com/office/drawing/2016/5/14/chartex" xmlns:mc="http://schemas.openxmlformats.org/markup-compatibility/2006" xmlns:aink="http://schemas.microsoft.com/office/drawing/2016/ink" xmlns:am3d="http://schemas.microsoft.com/office/drawing/2017/model3d" xmlns:o="urn:schemas-microsoft-com:office:office" xmlns:r="http://schemas.openxmlformats.org/officeDocument/2006/relationships" xmlns:m="http://schemas.openxmlformats.org/officeDocument/2006/math" xmlns:v="urn:schemas-microsoft-com:vml" xmlns:wp14="http://schemas.microsoft.com/office/word/2010/wordprocessingDrawing" xmlns:wp="http://schemas.openxmlformats.org/drawingml/2006/wordprocessingDrawing" xmlns:w10="urn:schemas-microsoft-com:office:word" xmlns:w="http://schemas.openxmlformats.org/wordprocessingml/2006/main" xmlns:w14="http://schemas.microsoft.com/office/word/2010/wordml" xmlns:w15="http://schemas.microsoft.com/office/word/2012/wordml" xmlns:w16cex="http://schemas.microsoft.com/office/word/2018/wordml/cex" xmlns:w16cid="http://schemas.microsoft.com/office/word/2016/wordml/cid" xmlns:w16="http://schemas.microsoft.com/office/word/2018/wordml" xmlns:w16sdtdh="http://schemas.microsoft.com/office/word/2020/wordml/sdtdatahash" xmlns:w16se="http://schemas.microsoft.com/office/word/2015/wordml/symex" xmlns:wpg="http://schemas.microsoft.com/office/word/2010/wordprocessingGroup" xmlns:wpi="http://schemas.microsoft.com/office/word/2010/wordprocessingInk" xmlns:wne="http://schemas.microsoft.com/office/word/2006/wordml" xmlns:wps="http://schemas.microsoft.com/office/word/2010/wordprocessingShape" mc:Ignorable="w14 w15 w16se w16cid w16 w16cex w16sdtdh wp14">
   <w:body>
-    <w:p>
-      <w:pPr>
-        <w:rPr>
-          <w:rFonts w:hint="eastAsia"/>
-        </w:rPr>
-      </w:pPr>
-    </w:p>
+    <w:p/>
     <w:p>
       <w:pPr>
         <w:jc w:val="center"/>
@@ -26,7 +20,44 @@
           <w:sz w:val="32"/>
           <w:szCs w:val="32"/>
         </w:rPr>
-        <w:t>Report: Text Analysis Using Python</w:t>
+        <w:t xml:space="preserve">Report: </w:t>
+      </w:r>
+      <w:r>
+        <w:rPr>
+          <w:b/>
+          <w:bCs/>
+          <w:sz w:val="32"/>
+          <w:szCs w:val="32"/>
+        </w:rPr>
+        <w:t>Information Entropy</w:t>
+      </w:r>
+      <w:r>
+        <w:rPr>
+          <w:b/>
+          <w:bCs/>
+          <w:sz w:val="32"/>
+          <w:szCs w:val="32"/>
+        </w:rPr>
+        <w:t xml:space="preserve"> </w:t>
+      </w:r>
+      <w:r>
+        <w:rPr>
+          <w:b/>
+          <w:bCs/>
+          <w:sz w:val="32"/>
+          <w:szCs w:val="32"/>
+        </w:rPr>
+        <w:t>C</w:t>
+      </w:r>
+      <w:r>
+        <w:rPr>
+          <w:rFonts w:hint="eastAsia"/>
+          <w:b/>
+          <w:bCs/>
+          <w:sz w:val="32"/>
+          <w:szCs w:val="32"/>
+        </w:rPr>
+        <w:t>alculation</w:t>
       </w:r>
     </w:p>
     <w:p>
@@ -1027,13 +1058,7 @@
         <w:t xml:space="preserve">In conclusion, the Python program we discussed is an effective tool for performing text analysis on a corpus of Chinese text files. It calculates the entropy of each file, which is a measure of the randomness or uncertainty of the text. We also counted the number of Chinese characters in each file. </w:t>
       </w:r>
     </w:p>
-    <w:p>
-      <w:pPr>
-        <w:rPr>
-          <w:rFonts w:hint="eastAsia"/>
-        </w:rPr>
-      </w:pPr>
-    </w:p>
+    <w:p/>
     <w:sectPr>
       <w:pgSz w:w="11906" w:h="16838"/>
       <w:pgMar w:top="1440" w:right="1800" w:bottom="1440" w:left="1800" w:header="851" w:footer="992" w:gutter="0"/>
@@ -1720,6 +1745,7 @@
   <w:style w:type="character" w:default="1" w:styleId="a0">
     <w:name w:val="Default Paragraph Font"/>
     <w:uiPriority w:val="1"/>
+    <w:semiHidden/>
     <w:unhideWhenUsed/>
   </w:style>
   <w:style w:type="table" w:default="1" w:styleId="a1">
